--- a/documents/app需求.docx
+++ b/documents/app需求.docx
@@ -1265,6 +1265,12 @@
       </w:r>
     </w:p>
     <w:p>
+      <w:pPr>
+        <w:pStyle w:val="2"/>
+        <w:rPr>
+          <w:rFonts w:hint="eastAsia"/>
+        </w:rPr>
+      </w:pPr>
       <w:r>
         <w:t xml:space="preserve">1. </w:t>
       </w:r>
@@ -1272,10 +1278,24 @@
         <w:rPr>
           <w:rFonts w:hint="eastAsia"/>
         </w:rPr>
+        <w:t>编辑故事</w:t>
+      </w:r>
+    </w:p>
+    <w:p>
+      <w:r>
+        <w:t xml:space="preserve">1. </w:t>
+      </w:r>
+      <w:r>
+        <w:rPr>
+          <w:rFonts w:hint="eastAsia"/>
+        </w:rPr>
         <w:t>需求说明：标题必填，标题内容；</w:t>
       </w:r>
     </w:p>
     <w:p>
+      <w:pPr>
+        <w:pStyle w:val="2"/>
+      </w:pPr>
       <w:r>
         <w:t xml:space="preserve">2. </w:t>
       </w:r>
@@ -1283,71 +1303,91 @@
         <w:rPr>
           <w:rFonts w:hint="eastAsia"/>
         </w:rPr>
-        <w:t>发布故事：发布故事到审查表中审查；</w:t>
-      </w:r>
-    </w:p>
-    <w:p/>
-    <w:p>
-      <w:pPr>
-        <w:pStyle w:val="1"/>
-      </w:pPr>
-      <w:r>
-        <w:rPr>
-          <w:rFonts w:hint="eastAsia"/>
-        </w:rPr>
-        <w:t>六、用户页面</w:t>
-      </w:r>
-      <w:r>
-        <w:rPr>
-          <w:rFonts w:hint="eastAsia"/>
-        </w:rPr>
-        <w:t>（</w:t>
-      </w:r>
-      <w:r>
-        <w:rPr>
-          <w:rFonts w:hint="eastAsia"/>
-        </w:rPr>
-        <w:t>暂不实现</w:t>
-      </w:r>
-      <w:r>
-        <w:rPr>
-          <w:rFonts w:hint="eastAsia"/>
-        </w:rPr>
-        <w:t>）</w:t>
-      </w:r>
-    </w:p>
-    <w:p>
-      <w:r>
-        <w:rPr>
-          <w:rFonts w:hint="eastAsia"/>
-        </w:rPr>
-        <w:t>1.</w:t>
-      </w:r>
-      <w:r>
-        <w:t xml:space="preserve"> </w:t>
-      </w:r>
-      <w:r>
-        <w:rPr>
-          <w:rFonts w:hint="eastAsia"/>
-        </w:rPr>
-        <w:t>需求说明：展示用户头像，签名，</w:t>
-      </w:r>
-      <w:r>
-        <w:rPr>
-          <w:rFonts w:hint="eastAsia"/>
-        </w:rPr>
-        <w:t>收藏，创作集；</w:t>
-      </w:r>
-    </w:p>
-    <w:p>
-      <w:pPr>
-        <w:rPr>
-          <w:rFonts w:hint="eastAsia"/>
-        </w:rPr>
-      </w:pPr>
+        <w:t>发布故事</w:t>
+      </w:r>
+    </w:p>
+    <w:p>
+      <w:r>
+        <w:t xml:space="preserve">1. </w:t>
+      </w:r>
+      <w:r>
+        <w:rPr>
+          <w:rFonts w:hint="eastAsia"/>
+        </w:rPr>
+        <w:t>需求说明：将故事编辑页面的内容提交到服务器</w:t>
+      </w:r>
+    </w:p>
+    <w:p>
+      <w:pPr>
+        <w:rPr>
+          <w:rFonts w:hint="eastAsia"/>
+        </w:rPr>
+      </w:pPr>
+      <w:r>
+        <w:t xml:space="preserve">2. </w:t>
+      </w:r>
+      <w:r>
+        <w:rPr>
+          <w:rFonts w:hint="eastAsia"/>
+        </w:rPr>
+        <w:t>实现：服务器插入到审查表</w:t>
+      </w:r>
       <w:bookmarkStart w:id="0" w:name="_GoBack"/>
       <w:bookmarkEnd w:id="0"/>
     </w:p>
+    <w:p>
+      <w:pPr>
+        <w:pStyle w:val="1"/>
+      </w:pPr>
+      <w:r>
+        <w:rPr>
+          <w:rFonts w:hint="eastAsia"/>
+        </w:rPr>
+        <w:t>六、用户页面</w:t>
+      </w:r>
+      <w:r>
+        <w:rPr>
+          <w:rFonts w:hint="eastAsia"/>
+        </w:rPr>
+        <w:t>（</w:t>
+      </w:r>
+      <w:r>
+        <w:rPr>
+          <w:rFonts w:hint="eastAsia"/>
+        </w:rPr>
+        <w:t>暂不实现</w:t>
+      </w:r>
+      <w:r>
+        <w:rPr>
+          <w:rFonts w:hint="eastAsia"/>
+        </w:rPr>
+        <w:t>）</w:t>
+      </w:r>
+    </w:p>
+    <w:p>
+      <w:r>
+        <w:rPr>
+          <w:rFonts w:hint="eastAsia"/>
+        </w:rPr>
+        <w:t>1.</w:t>
+      </w:r>
+      <w:r>
+        <w:t xml:space="preserve"> </w:t>
+      </w:r>
+      <w:r>
+        <w:rPr>
+          <w:rFonts w:hint="eastAsia"/>
+        </w:rPr>
+        <w:t>需求说明：展示用户头像，签名，</w:t>
+      </w:r>
+      <w:r>
+        <w:rPr>
+          <w:rFonts w:hint="eastAsia"/>
+        </w:rPr>
+        <w:t>收藏，创作集；</w:t>
+      </w:r>
+    </w:p>
+    <w:p/>
     <w:sectPr>
       <w:pgSz w:w="11906" w:h="16838"/>
       <w:pgMar w:top="1440" w:right="1800" w:bottom="1440" w:left="1800" w:header="851" w:footer="992" w:gutter="0"/>
